--- a/Technical task.docx
+++ b/Technical task.docx
@@ -182,6 +182,32 @@
           <w:szCs w:val="28"/>
         </w:rPr>
         <w:t>1.1 Перечисление страниц и элементов сайта</w:t>
+      </w:r>
+    </w:p>
+    <w:p>
+      <w:pPr>
+        <w:pStyle w:val="a3"/>
+        <w:rPr>
+          <w:b/>
+          <w:sz w:val="28"/>
+          <w:szCs w:val="28"/>
+        </w:rPr>
+      </w:pPr>
+      <w:r>
+        <w:rPr>
+          <w:b/>
+          <w:sz w:val="28"/>
+          <w:szCs w:val="28"/>
+        </w:rPr>
+        <w:t>Сайт</w:t>
+      </w:r>
+      <w:r>
+        <w:rPr>
+          <w:b/>
+          <w:sz w:val="28"/>
+          <w:szCs w:val="28"/>
+        </w:rPr>
+        <w:t xml:space="preserve"> состоит:</w:t>
       </w:r>
     </w:p>
     <w:p>
@@ -203,15 +229,15 @@
           <w:sz w:val="28"/>
           <w:szCs w:val="28"/>
         </w:rPr>
-        <w:t>Сайт</w:t>
-      </w:r>
-      <w:r>
-        <w:rPr>
-          <w:b/>
-          <w:sz w:val="28"/>
-          <w:szCs w:val="28"/>
-        </w:rPr>
-        <w:t xml:space="preserve"> состоит:</w:t>
+        <w:t>главной страницы</w:t>
+      </w:r>
+      <w:r>
+        <w:rPr>
+          <w:b/>
+          <w:sz w:val="28"/>
+          <w:szCs w:val="28"/>
+        </w:rPr>
+        <w:t>!</w:t>
       </w:r>
     </w:p>
     <w:p>
@@ -227,13 +253,31 @@
           <w:szCs w:val="28"/>
         </w:rPr>
       </w:pPr>
-      <w:r>
-        <w:rPr>
-          <w:b/>
-          <w:sz w:val="28"/>
-          <w:szCs w:val="28"/>
-        </w:rPr>
-        <w:t>главной страницы</w:t>
+      <w:proofErr w:type="gramStart"/>
+      <w:r>
+        <w:rPr>
+          <w:b/>
+          <w:sz w:val="28"/>
+          <w:szCs w:val="28"/>
+        </w:rPr>
+        <w:t>о</w:t>
+      </w:r>
+      <w:proofErr w:type="gramEnd"/>
+      <w:r>
+        <w:rPr>
+          <w:b/>
+          <w:sz w:val="28"/>
+          <w:szCs w:val="28"/>
+        </w:rPr>
+        <w:t xml:space="preserve"> лекция</w:t>
+      </w:r>
+      <w:r>
+        <w:rPr>
+          <w:b/>
+          <w:sz w:val="28"/>
+          <w:szCs w:val="28"/>
+        </w:rPr>
+        <w:t>!</w:t>
       </w:r>
     </w:p>
     <w:p>
@@ -255,7 +299,23 @@
           <w:sz w:val="28"/>
           <w:szCs w:val="28"/>
         </w:rPr>
-        <w:t>каталога лекций</w:t>
+        <w:t>В</w:t>
+      </w:r>
+      <w:r>
+        <w:rPr>
+          <w:b/>
+          <w:sz w:val="28"/>
+          <w:szCs w:val="28"/>
+        </w:rPr>
+        <w:t>ход</w:t>
+      </w:r>
+      <w:r>
+        <w:rPr>
+          <w:b/>
+          <w:sz w:val="28"/>
+          <w:szCs w:val="28"/>
+        </w:rPr>
+        <w:t>!</w:t>
       </w:r>
     </w:p>
     <w:p>
@@ -277,15 +337,15 @@
           <w:sz w:val="28"/>
           <w:szCs w:val="28"/>
         </w:rPr>
-        <w:t>катало</w:t>
-      </w:r>
-      <w:r>
-        <w:rPr>
-          <w:b/>
-          <w:sz w:val="28"/>
-          <w:szCs w:val="28"/>
-        </w:rPr>
-        <w:t>г практических заданий</w:t>
+        <w:t>о практике</w:t>
+      </w:r>
+      <w:r>
+        <w:rPr>
+          <w:b/>
+          <w:sz w:val="28"/>
+          <w:szCs w:val="28"/>
+        </w:rPr>
+        <w:t>!</w:t>
       </w:r>
     </w:p>
     <w:p>
@@ -307,15 +367,15 @@
           <w:sz w:val="28"/>
           <w:szCs w:val="28"/>
         </w:rPr>
-        <w:t>страница</w:t>
-      </w:r>
-      <w:r>
-        <w:rPr>
-          <w:b/>
-          <w:sz w:val="28"/>
-          <w:szCs w:val="28"/>
-        </w:rPr>
-        <w:t xml:space="preserve"> регистрации</w:t>
+        <w:t>каталога лекций</w:t>
+      </w:r>
+      <w:r>
+        <w:rPr>
+          <w:b/>
+          <w:sz w:val="28"/>
+          <w:szCs w:val="28"/>
+        </w:rPr>
+        <w:t>!</w:t>
       </w:r>
     </w:p>
     <w:p>
@@ -337,7 +397,15 @@
           <w:sz w:val="28"/>
           <w:szCs w:val="28"/>
         </w:rPr>
-        <w:t>страницы лекций</w:t>
+        <w:t>страница восстановления пароля</w:t>
+      </w:r>
+      <w:r>
+        <w:rPr>
+          <w:b/>
+          <w:sz w:val="28"/>
+          <w:szCs w:val="28"/>
+        </w:rPr>
+        <w:t>!</w:t>
       </w:r>
     </w:p>
     <w:p>
@@ -359,7 +427,15 @@
           <w:sz w:val="28"/>
           <w:szCs w:val="28"/>
         </w:rPr>
-        <w:t>страница настроек профиля</w:t>
+        <w:t>катало</w:t>
+      </w:r>
+      <w:r>
+        <w:rPr>
+          <w:b/>
+          <w:sz w:val="28"/>
+          <w:szCs w:val="28"/>
+        </w:rPr>
+        <w:t>г практических заданий</w:t>
       </w:r>
     </w:p>
     <w:p>
@@ -381,7 +457,23 @@
           <w:sz w:val="28"/>
           <w:szCs w:val="28"/>
         </w:rPr>
-        <w:t>страница регистрации нового пользователя</w:t>
+        <w:t>страница</w:t>
+      </w:r>
+      <w:r>
+        <w:rPr>
+          <w:b/>
+          <w:sz w:val="28"/>
+          <w:szCs w:val="28"/>
+        </w:rPr>
+        <w:t xml:space="preserve"> регистрации</w:t>
+      </w:r>
+      <w:r>
+        <w:rPr>
+          <w:b/>
+          <w:sz w:val="28"/>
+          <w:szCs w:val="28"/>
+        </w:rPr>
+        <w:t>!</w:t>
       </w:r>
     </w:p>
     <w:p>
@@ -403,7 +495,7 @@
           <w:sz w:val="28"/>
           <w:szCs w:val="28"/>
         </w:rPr>
-        <w:t>страница профиля пользователя</w:t>
+        <w:t>страницы лекций</w:t>
       </w:r>
     </w:p>
     <w:p>
@@ -425,7 +517,7 @@
           <w:sz w:val="28"/>
           <w:szCs w:val="28"/>
         </w:rPr>
-        <w:t>контакты</w:t>
+        <w:t>страница настроек профиля</w:t>
       </w:r>
     </w:p>
     <w:p>
@@ -447,6 +539,58 @@
           <w:sz w:val="28"/>
           <w:szCs w:val="28"/>
         </w:rPr>
+        <w:t>страница профиля пользователя</w:t>
+      </w:r>
+      <w:r>
+        <w:rPr>
+          <w:b/>
+          <w:sz w:val="28"/>
+          <w:szCs w:val="28"/>
+        </w:rPr>
+        <w:t>!</w:t>
+      </w:r>
+    </w:p>
+    <w:p>
+      <w:pPr>
+        <w:pStyle w:val="a3"/>
+        <w:numPr>
+          <w:ilvl w:val="0"/>
+          <w:numId w:val="1"/>
+        </w:numPr>
+        <w:rPr>
+          <w:b/>
+          <w:sz w:val="28"/>
+          <w:szCs w:val="28"/>
+        </w:rPr>
+      </w:pPr>
+      <w:r>
+        <w:rPr>
+          <w:b/>
+          <w:sz w:val="28"/>
+          <w:szCs w:val="28"/>
+        </w:rPr>
+        <w:t>контакты</w:t>
+      </w:r>
+    </w:p>
+    <w:p>
+      <w:pPr>
+        <w:pStyle w:val="a3"/>
+        <w:numPr>
+          <w:ilvl w:val="0"/>
+          <w:numId w:val="1"/>
+        </w:numPr>
+        <w:rPr>
+          <w:b/>
+          <w:sz w:val="28"/>
+          <w:szCs w:val="28"/>
+        </w:rPr>
+      </w:pPr>
+      <w:r>
+        <w:rPr>
+          <w:b/>
+          <w:sz w:val="28"/>
+          <w:szCs w:val="28"/>
+        </w:rPr>
         <w:t>(остальные доработки перечислены в приложении)</w:t>
       </w:r>
     </w:p>
@@ -524,23 +668,356 @@
           <w:sz w:val="28"/>
           <w:szCs w:val="28"/>
         </w:rPr>
-        <w:t>Все фиксированные элементы присутствуют на страницах сайта, при входе</w:t>
-      </w:r>
-      <w:r>
-        <w:rPr>
-          <w:b/>
-          <w:sz w:val="28"/>
-          <w:szCs w:val="28"/>
-        </w:rPr>
-        <w:t>/</w:t>
-      </w:r>
-      <w:r>
-        <w:rPr>
-          <w:b/>
-          <w:sz w:val="28"/>
-          <w:szCs w:val="28"/>
-        </w:rPr>
-        <w:t>регистрации пользователя.</w:t>
+        <w:t xml:space="preserve">Сверху находится горизонтальный блок меню с логотипом слева. В меню поочередно распределены </w:t>
+      </w:r>
+      <w:r>
+        <w:rPr>
+          <w:b/>
+          <w:sz w:val="28"/>
+          <w:szCs w:val="28"/>
+        </w:rPr>
+        <w:t>ссылки на каталог лекций, практику и контакты.</w:t>
+      </w:r>
+    </w:p>
+    <w:p>
+      <w:pPr>
+        <w:rPr>
+          <w:b/>
+          <w:sz w:val="28"/>
+          <w:szCs w:val="28"/>
+        </w:rPr>
+      </w:pPr>
+      <w:r>
+        <w:rPr>
+          <w:b/>
+          <w:sz w:val="28"/>
+          <w:szCs w:val="28"/>
+        </w:rPr>
+        <w:t>Если пользователь еще не вошел в систему: то ссылки на каталог лекций и практику выводят на страницы с описанием по данной теме. Справа в меню находится кнопка для входа.</w:t>
+      </w:r>
+    </w:p>
+    <w:p>
+      <w:pPr>
+        <w:rPr>
+          <w:b/>
+          <w:sz w:val="28"/>
+          <w:szCs w:val="28"/>
+        </w:rPr>
+      </w:pPr>
+      <w:r>
+        <w:rPr>
+          <w:b/>
+          <w:sz w:val="28"/>
+          <w:szCs w:val="28"/>
+        </w:rPr>
+        <w:t>Если пользователь вошел в систему, на бывшем месте кнопки входа находится профильное фото пользователя (или стандартное фото), а так же кнопка выхода.</w:t>
+      </w:r>
+    </w:p>
+    <w:p>
+      <w:pPr>
+        <w:rPr>
+          <w:b/>
+          <w:sz w:val="28"/>
+          <w:szCs w:val="28"/>
+        </w:rPr>
+      </w:pPr>
+      <w:r>
+        <w:rPr>
+          <w:b/>
+          <w:sz w:val="28"/>
+          <w:szCs w:val="28"/>
+        </w:rPr>
+        <w:t>В подвале зафиксировано поле со</w:t>
+      </w:r>
+      <w:r>
+        <w:rPr>
+          <w:b/>
+          <w:sz w:val="28"/>
+          <w:szCs w:val="28"/>
+        </w:rPr>
+        <w:t xml:space="preserve"> ссылками на страницы социальных сетей разработчиков, год создания сайта.</w:t>
+      </w:r>
+    </w:p>
+    <w:p>
+      <w:pPr>
+        <w:rPr>
+          <w:b/>
+          <w:sz w:val="28"/>
+          <w:szCs w:val="28"/>
+        </w:rPr>
+      </w:pPr>
+      <w:r>
+        <w:rPr>
+          <w:b/>
+          <w:sz w:val="28"/>
+          <w:szCs w:val="28"/>
+        </w:rPr>
+        <w:br w:type="page"/>
+      </w:r>
+    </w:p>
+    <w:p>
+      <w:pPr>
+        <w:rPr>
+          <w:b/>
+          <w:sz w:val="28"/>
+          <w:szCs w:val="28"/>
+        </w:rPr>
+      </w:pPr>
+    </w:p>
+    <w:p>
+      <w:pPr>
+        <w:rPr>
+          <w:b/>
+          <w:sz w:val="28"/>
+          <w:szCs w:val="28"/>
+        </w:rPr>
+      </w:pPr>
+      <w:r>
+        <w:rPr>
+          <w:b/>
+          <w:sz w:val="28"/>
+          <w:szCs w:val="28"/>
+        </w:rPr>
+        <w:t>1.3 Описание страниц сайта</w:t>
+      </w:r>
+    </w:p>
+    <w:p>
+      <w:pPr>
+        <w:rPr>
+          <w:b/>
+          <w:sz w:val="28"/>
+          <w:szCs w:val="28"/>
+        </w:rPr>
+      </w:pPr>
+      <w:r>
+        <w:rPr>
+          <w:b/>
+          <w:sz w:val="28"/>
+          <w:szCs w:val="28"/>
+        </w:rPr>
+        <w:t>1.3.1 Главная страница</w:t>
+      </w:r>
+    </w:p>
+    <w:p>
+      <w:pPr>
+        <w:rPr>
+          <w:b/>
+          <w:sz w:val="28"/>
+          <w:szCs w:val="28"/>
+        </w:rPr>
+      </w:pPr>
+      <w:r>
+        <w:rPr>
+          <w:b/>
+          <w:sz w:val="28"/>
+          <w:szCs w:val="28"/>
+        </w:rPr>
+        <w:t>Данный вид главной страницы загружается на сайт, только когда пользователь не вошел в профиль, или еще не создал его.</w:t>
+      </w:r>
+    </w:p>
+    <w:p>
+      <w:pPr>
+        <w:rPr>
+          <w:b/>
+          <w:sz w:val="28"/>
+          <w:szCs w:val="28"/>
+        </w:rPr>
+      </w:pPr>
+      <w:r>
+        <w:rPr>
+          <w:b/>
+          <w:sz w:val="28"/>
+          <w:szCs w:val="28"/>
+        </w:rPr>
+        <w:t>Галерея фото-ссылок на страницы описания лекций, достижения пользователей и др.</w:t>
+      </w:r>
+    </w:p>
+    <w:p>
+      <w:pPr>
+        <w:rPr>
+          <w:b/>
+          <w:sz w:val="28"/>
+          <w:szCs w:val="28"/>
+        </w:rPr>
+      </w:pPr>
+      <w:r>
+        <w:rPr>
+          <w:b/>
+          <w:sz w:val="28"/>
+          <w:szCs w:val="28"/>
+        </w:rPr>
+        <w:t>Ниже идет основное описание сайта.</w:t>
+      </w:r>
+    </w:p>
+    <w:p>
+      <w:pPr>
+        <w:rPr>
+          <w:b/>
+          <w:sz w:val="28"/>
+          <w:szCs w:val="28"/>
+        </w:rPr>
+      </w:pPr>
+      <w:r>
+        <w:rPr>
+          <w:b/>
+          <w:sz w:val="28"/>
+          <w:szCs w:val="28"/>
+        </w:rPr>
+        <w:t>1.3.2 Страница входа</w:t>
+      </w:r>
+    </w:p>
+    <w:p>
+      <w:pPr>
+        <w:rPr>
+          <w:b/>
+          <w:sz w:val="28"/>
+          <w:szCs w:val="28"/>
+        </w:rPr>
+      </w:pPr>
+      <w:r>
+        <w:rPr>
+          <w:b/>
+          <w:sz w:val="28"/>
+          <w:szCs w:val="28"/>
+        </w:rPr>
+        <w:t xml:space="preserve">Содержит поле для ввода логина и пароля зарегистрированного пользователя. </w:t>
+      </w:r>
+      <w:proofErr w:type="gramStart"/>
+      <w:r>
+        <w:rPr>
+          <w:b/>
+          <w:sz w:val="28"/>
+          <w:szCs w:val="28"/>
+        </w:rPr>
+        <w:t>Ниже расположены</w:t>
+      </w:r>
+      <w:proofErr w:type="gramEnd"/>
+      <w:r>
+        <w:rPr>
+          <w:b/>
+          <w:sz w:val="28"/>
+          <w:szCs w:val="28"/>
+        </w:rPr>
+        <w:t xml:space="preserve"> ссылки на страницу регистрации</w:t>
+      </w:r>
+      <w:r>
+        <w:rPr>
+          <w:b/>
+          <w:sz w:val="28"/>
+          <w:szCs w:val="28"/>
+        </w:rPr>
+        <w:t>,</w:t>
+      </w:r>
+      <w:r>
+        <w:rPr>
+          <w:b/>
+          <w:sz w:val="28"/>
+          <w:szCs w:val="28"/>
+        </w:rPr>
+        <w:t xml:space="preserve"> и страницу восстановления пароля.</w:t>
+      </w:r>
+    </w:p>
+    <w:p>
+      <w:pPr>
+        <w:rPr>
+          <w:b/>
+          <w:sz w:val="28"/>
+          <w:szCs w:val="28"/>
+        </w:rPr>
+      </w:pPr>
+      <w:r>
+        <w:rPr>
+          <w:b/>
+          <w:sz w:val="28"/>
+          <w:szCs w:val="28"/>
+        </w:rPr>
+        <w:t>1.3.3 Страница регистрации нового пользователя</w:t>
+      </w:r>
+    </w:p>
+    <w:p>
+      <w:pPr>
+        <w:rPr>
+          <w:b/>
+          <w:sz w:val="28"/>
+          <w:szCs w:val="28"/>
+        </w:rPr>
+      </w:pPr>
+      <w:r>
+        <w:rPr>
+          <w:b/>
+          <w:sz w:val="28"/>
+          <w:szCs w:val="28"/>
+        </w:rPr>
+        <w:t>Содержит поле</w:t>
+      </w:r>
+      <w:r>
+        <w:rPr>
+          <w:b/>
+          <w:sz w:val="28"/>
+          <w:szCs w:val="28"/>
+        </w:rPr>
+        <w:t xml:space="preserve"> ввода</w:t>
+      </w:r>
+      <w:r>
+        <w:rPr>
+          <w:b/>
+          <w:sz w:val="28"/>
+          <w:szCs w:val="28"/>
+        </w:rPr>
+        <w:t xml:space="preserve"> </w:t>
+      </w:r>
+      <w:r>
+        <w:rPr>
+          <w:b/>
+          <w:sz w:val="28"/>
+          <w:szCs w:val="28"/>
+        </w:rPr>
+        <w:t xml:space="preserve">имени пользователя, фамилии, </w:t>
+      </w:r>
+      <w:proofErr w:type="spellStart"/>
+      <w:r>
+        <w:rPr>
+          <w:b/>
+          <w:sz w:val="28"/>
+          <w:szCs w:val="28"/>
+        </w:rPr>
+        <w:t>никнейм</w:t>
+      </w:r>
+      <w:proofErr w:type="spellEnd"/>
+      <w:r>
+        <w:rPr>
+          <w:b/>
+          <w:sz w:val="28"/>
+          <w:szCs w:val="28"/>
+        </w:rPr>
+        <w:t>, почты, пароля, повторного ввода пароля</w:t>
+      </w:r>
+      <w:proofErr w:type="gramStart"/>
+      <w:r>
+        <w:rPr>
+          <w:b/>
+          <w:sz w:val="28"/>
+          <w:szCs w:val="28"/>
+        </w:rPr>
+        <w:t>.</w:t>
+      </w:r>
+      <w:proofErr w:type="gramEnd"/>
+      <w:r>
+        <w:rPr>
+          <w:b/>
+          <w:sz w:val="28"/>
+          <w:szCs w:val="28"/>
+        </w:rPr>
+        <w:t xml:space="preserve"> </w:t>
+      </w:r>
+      <w:r>
+        <w:rPr>
+          <w:b/>
+          <w:sz w:val="28"/>
+          <w:szCs w:val="28"/>
+          <w:lang w:val="en-US"/>
+        </w:rPr>
+        <w:t>\\\</w:t>
       </w:r>
       <w:bookmarkStart w:id="0" w:name="_GoBack"/>
       <w:bookmarkEnd w:id="0"/>
@@ -550,289 +1027,172 @@
           <w:sz w:val="28"/>
           <w:szCs w:val="28"/>
         </w:rPr>
-        <w:t xml:space="preserve"> </w:t>
-      </w:r>
-    </w:p>
-    <w:p>
-      <w:pPr>
-        <w:rPr>
-          <w:b/>
-          <w:sz w:val="28"/>
-          <w:szCs w:val="28"/>
-        </w:rPr>
-      </w:pPr>
-      <w:r>
-        <w:rPr>
-          <w:b/>
-          <w:sz w:val="28"/>
-          <w:szCs w:val="28"/>
-        </w:rPr>
-        <w:t xml:space="preserve">В </w:t>
-      </w:r>
-      <w:r>
-        <w:rPr>
-          <w:b/>
-          <w:sz w:val="28"/>
-          <w:szCs w:val="28"/>
-        </w:rPr>
-        <w:t>левом верхнем углу зафиксирован</w:t>
-      </w:r>
-      <w:r>
-        <w:rPr>
-          <w:b/>
-          <w:sz w:val="28"/>
-          <w:szCs w:val="28"/>
-        </w:rPr>
-        <w:t>а</w:t>
-      </w:r>
-      <w:r>
-        <w:rPr>
-          <w:b/>
-          <w:sz w:val="28"/>
-          <w:szCs w:val="28"/>
-        </w:rPr>
-        <w:t xml:space="preserve"> </w:t>
-      </w:r>
-      <w:r>
-        <w:rPr>
-          <w:b/>
-          <w:sz w:val="28"/>
-          <w:szCs w:val="28"/>
-        </w:rPr>
-        <w:t>ссылка-логотип</w:t>
-      </w:r>
-      <w:r>
-        <w:rPr>
-          <w:b/>
-          <w:sz w:val="28"/>
-          <w:szCs w:val="28"/>
-        </w:rPr>
-        <w:t xml:space="preserve"> на главную страницу.</w:t>
-      </w:r>
-    </w:p>
-    <w:p>
-      <w:pPr>
-        <w:rPr>
-          <w:b/>
-          <w:sz w:val="28"/>
-          <w:szCs w:val="28"/>
-        </w:rPr>
-      </w:pPr>
-      <w:r>
-        <w:rPr>
-          <w:b/>
-          <w:sz w:val="28"/>
-          <w:szCs w:val="28"/>
-        </w:rPr>
-        <w:t>Форма для авторизации находится под ссылкой на главную страницу, в левом верхнем углу. Если пользователь вошел в систему, то на месте формы для входа будет профильное фото (или стандартное изображение, если фото не было добавлено)</w:t>
-      </w:r>
-      <w:r>
-        <w:rPr>
-          <w:b/>
-          <w:sz w:val="28"/>
-          <w:szCs w:val="28"/>
-        </w:rPr>
-        <w:t>, имя, рейтинг, ссылка на настройку профиля, и выход</w:t>
-      </w:r>
-      <w:r>
-        <w:rPr>
-          <w:b/>
-          <w:sz w:val="28"/>
-          <w:szCs w:val="28"/>
-        </w:rPr>
-        <w:t>. Форма для входа</w:t>
-      </w:r>
-      <w:r>
-        <w:rPr>
-          <w:b/>
-          <w:sz w:val="28"/>
-          <w:szCs w:val="28"/>
-        </w:rPr>
-        <w:t xml:space="preserve"> содержи</w:t>
-      </w:r>
-      <w:r>
-        <w:rPr>
-          <w:b/>
-          <w:sz w:val="28"/>
-          <w:szCs w:val="28"/>
-        </w:rPr>
-        <w:t xml:space="preserve">т области для вводов логина и пароля, ниже будет ссылка для </w:t>
-      </w:r>
-      <w:r>
-        <w:rPr>
-          <w:b/>
-          <w:sz w:val="28"/>
-          <w:szCs w:val="28"/>
-        </w:rPr>
-        <w:t xml:space="preserve">регистрации нового пользователя, а также ссылка на  </w:t>
-      </w:r>
-      <w:r>
-        <w:rPr>
-          <w:b/>
-          <w:sz w:val="28"/>
-          <w:szCs w:val="28"/>
-        </w:rPr>
-        <w:t>восстановления пароля.</w:t>
-      </w:r>
-    </w:p>
-    <w:p>
-      <w:pPr>
-        <w:rPr>
-          <w:b/>
-          <w:sz w:val="28"/>
-          <w:szCs w:val="28"/>
-        </w:rPr>
-      </w:pPr>
-      <w:r>
-        <w:rPr>
-          <w:b/>
-          <w:sz w:val="28"/>
-          <w:szCs w:val="28"/>
-        </w:rPr>
-        <w:t xml:space="preserve">Под формой для авторизации находится основное меню </w:t>
-      </w:r>
-      <w:r>
-        <w:rPr>
-          <w:b/>
-          <w:sz w:val="28"/>
-          <w:szCs w:val="28"/>
-        </w:rPr>
-        <w:t>сайта, содержащие</w:t>
-      </w:r>
-      <w:r>
-        <w:rPr>
-          <w:b/>
-          <w:sz w:val="28"/>
-          <w:szCs w:val="28"/>
-        </w:rPr>
-        <w:t xml:space="preserve"> ссылки на каталог лекций, практик,</w:t>
-      </w:r>
-      <w:r>
-        <w:rPr>
-          <w:b/>
-          <w:sz w:val="28"/>
-          <w:szCs w:val="28"/>
-        </w:rPr>
-        <w:t xml:space="preserve"> и страницу контактов и связи с разработчиками.</w:t>
-      </w:r>
-    </w:p>
-    <w:p>
-      <w:pPr>
-        <w:rPr>
-          <w:b/>
-          <w:sz w:val="28"/>
-          <w:szCs w:val="28"/>
-        </w:rPr>
-      </w:pPr>
-      <w:r>
-        <w:rPr>
-          <w:b/>
-          <w:sz w:val="28"/>
-          <w:szCs w:val="28"/>
-        </w:rPr>
-        <w:t>В подвале зафиксировано поле со</w:t>
-      </w:r>
-      <w:r>
-        <w:rPr>
-          <w:b/>
-          <w:sz w:val="28"/>
-          <w:szCs w:val="28"/>
-        </w:rPr>
-        <w:t xml:space="preserve"> ссылками на страницы социальных сетей разработчиков, год создания сайта.</w:t>
-      </w:r>
-    </w:p>
-    <w:p>
-      <w:pPr>
-        <w:rPr>
-          <w:b/>
-          <w:sz w:val="28"/>
-          <w:szCs w:val="28"/>
-        </w:rPr>
-      </w:pPr>
-    </w:p>
-    <w:p>
-      <w:pPr>
-        <w:rPr>
-          <w:b/>
-          <w:sz w:val="28"/>
-          <w:szCs w:val="28"/>
-        </w:rPr>
-      </w:pPr>
-      <w:r>
-        <w:rPr>
-          <w:b/>
-          <w:sz w:val="28"/>
-          <w:szCs w:val="28"/>
-        </w:rPr>
-        <w:t>1.3 Описание страниц сайта</w:t>
-      </w:r>
-    </w:p>
-    <w:p>
-      <w:pPr>
-        <w:rPr>
-          <w:b/>
-          <w:sz w:val="28"/>
-          <w:szCs w:val="28"/>
-        </w:rPr>
-      </w:pPr>
-      <w:r>
-        <w:rPr>
-          <w:b/>
-          <w:sz w:val="28"/>
-          <w:szCs w:val="28"/>
-        </w:rPr>
-        <w:t>1.3.1 Главная страница</w:t>
-      </w:r>
-    </w:p>
-    <w:p>
-      <w:pPr>
-        <w:rPr>
-          <w:b/>
-          <w:sz w:val="28"/>
-          <w:szCs w:val="28"/>
-        </w:rPr>
-      </w:pPr>
-      <w:r>
-        <w:rPr>
-          <w:b/>
-          <w:sz w:val="28"/>
-          <w:szCs w:val="28"/>
-        </w:rPr>
-        <w:t>Сверху находится галерея ссылок на новые лекции и достижений студентов.</w:t>
-      </w:r>
-    </w:p>
-    <w:p>
-      <w:pPr>
-        <w:rPr>
-          <w:b/>
-          <w:sz w:val="28"/>
-          <w:szCs w:val="28"/>
-        </w:rPr>
-      </w:pPr>
-      <w:r>
-        <w:rPr>
-          <w:b/>
-          <w:sz w:val="28"/>
-          <w:szCs w:val="28"/>
-        </w:rPr>
-        <w:t>Ниже идет</w:t>
-      </w:r>
-      <w:r>
-        <w:rPr>
-          <w:b/>
-          <w:sz w:val="28"/>
-          <w:szCs w:val="28"/>
-        </w:rPr>
-        <w:t xml:space="preserve"> новостной блог. Каждый блок новостей </w:t>
-      </w:r>
-      <w:r>
-        <w:rPr>
-          <w:b/>
-          <w:sz w:val="28"/>
-          <w:szCs w:val="28"/>
-        </w:rPr>
-        <w:t xml:space="preserve">имеет заголовок, дату создания и </w:t>
-      </w:r>
+        <w:t xml:space="preserve"> пользо</w:t>
+      </w:r>
+      <w:r>
+        <w:rPr>
+          <w:b/>
+          <w:sz w:val="28"/>
+          <w:szCs w:val="28"/>
+        </w:rPr>
+        <w:t>вателя.</w:t>
+      </w:r>
+    </w:p>
+    <w:p>
+      <w:pPr>
+        <w:rPr>
+          <w:b/>
+          <w:sz w:val="28"/>
+          <w:szCs w:val="28"/>
+        </w:rPr>
+      </w:pPr>
+      <w:r>
+        <w:rPr>
+          <w:b/>
+          <w:sz w:val="28"/>
+          <w:szCs w:val="28"/>
+        </w:rPr>
+        <w:t>1.3.4 Страница восстановления пароля</w:t>
+      </w:r>
+    </w:p>
+    <w:p>
+      <w:pPr>
+        <w:rPr>
+          <w:b/>
+          <w:sz w:val="28"/>
+          <w:szCs w:val="28"/>
+        </w:rPr>
+      </w:pPr>
+      <w:r>
+        <w:rPr>
+          <w:b/>
+          <w:sz w:val="28"/>
+          <w:szCs w:val="28"/>
+        </w:rPr>
+        <w:t>Содержит поле ввода почтового адреса пользователя. Восстановление пароля происходит через отправленное письмо.</w:t>
+      </w:r>
+    </w:p>
+    <w:p>
+      <w:pPr>
+        <w:rPr>
+          <w:b/>
+          <w:sz w:val="28"/>
+          <w:szCs w:val="28"/>
+          <w:lang w:val="en-US"/>
+        </w:rPr>
+      </w:pPr>
+      <w:proofErr w:type="gramStart"/>
+      <w:r>
+        <w:rPr>
+          <w:b/>
+          <w:sz w:val="28"/>
+          <w:szCs w:val="28"/>
+        </w:rPr>
+        <w:t>Ссылка, отправленная по почте ведет</w:t>
+      </w:r>
+      <w:proofErr w:type="gramEnd"/>
+      <w:r>
+        <w:rPr>
+          <w:b/>
+          <w:sz w:val="28"/>
+          <w:szCs w:val="28"/>
+        </w:rPr>
+        <w:t>, к странице создания нового пароля пользователя, где находятся поле ввода нового пароля и повторного ввода пароля.</w:t>
+      </w:r>
+    </w:p>
+    <w:p>
+      <w:pPr>
+        <w:rPr>
+          <w:b/>
+          <w:sz w:val="28"/>
+          <w:szCs w:val="28"/>
+        </w:rPr>
+      </w:pPr>
+      <w:r>
+        <w:rPr>
+          <w:b/>
+          <w:sz w:val="28"/>
+          <w:szCs w:val="28"/>
+        </w:rPr>
+        <w:t xml:space="preserve">1.3.5 </w:t>
+      </w:r>
+      <w:r>
+        <w:rPr>
+          <w:b/>
+          <w:sz w:val="28"/>
+          <w:szCs w:val="28"/>
+        </w:rPr>
+        <w:t>Страница профиля пользователя</w:t>
+      </w:r>
+    </w:p>
+    <w:p>
+      <w:pPr>
+        <w:rPr>
+          <w:b/>
+          <w:sz w:val="28"/>
+          <w:szCs w:val="28"/>
+        </w:rPr>
+      </w:pPr>
+      <w:r>
+        <w:rPr>
+          <w:b/>
+          <w:sz w:val="28"/>
+          <w:szCs w:val="28"/>
+        </w:rPr>
+        <w:t>Содержит всю информацию о данном пользователе, а именно личные данные, рейтинг и сторону.</w:t>
+      </w:r>
+      <w:r>
+        <w:rPr>
+          <w:b/>
+          <w:sz w:val="28"/>
+          <w:szCs w:val="28"/>
+        </w:rPr>
+        <w:t xml:space="preserve"> А так же лекции или курсы проходимые или пройденные пользователем и ссылка на них.</w:t>
+      </w:r>
+    </w:p>
+    <w:p>
+      <w:pPr>
+        <w:rPr>
+          <w:b/>
+          <w:sz w:val="28"/>
+          <w:szCs w:val="28"/>
+        </w:rPr>
+      </w:pPr>
+    </w:p>
+    <w:p>
+      <w:pPr>
+        <w:rPr>
+          <w:b/>
+          <w:sz w:val="28"/>
+          <w:szCs w:val="28"/>
+        </w:rPr>
+      </w:pPr>
+      <w:r>
+        <w:rPr>
+          <w:b/>
+          <w:sz w:val="28"/>
+          <w:szCs w:val="28"/>
+        </w:rPr>
+        <w:t>1.3.6</w:t>
+      </w:r>
+      <w:r>
+        <w:rPr>
+          <w:b/>
+          <w:sz w:val="28"/>
+          <w:szCs w:val="28"/>
+        </w:rPr>
+        <w:t xml:space="preserve"> Каталог лекция</w:t>
+      </w:r>
+    </w:p>
+    <w:p>
+      <w:pPr>
+        <w:rPr>
+          <w:b/>
+          <w:sz w:val="28"/>
+          <w:szCs w:val="28"/>
+          <w:lang w:val="en-US"/>
+        </w:rPr>
+      </w:pPr>
     </w:p>
     <w:sectPr>
       <w:pgSz w:w="11906" w:h="16838"/>
@@ -849,7 +1209,7 @@
   <w:abstractNum w:abstractNumId="0">
     <w:nsid w:val="2ABC166B"/>
     <w:multiLevelType w:val="hybridMultilevel"/>
-    <w:tmpl w:val="666C9260"/>
+    <w:tmpl w:val="22EC3260"/>
     <w:lvl w:ilvl="0" w:tplc="04190001">
       <w:start w:val="1"/>
       <w:numFmt w:val="bullet"/>

--- a/Technical task.docx
+++ b/Technical task.docx
@@ -37,25 +37,7 @@
           <w:sz w:val="28"/>
           <w:szCs w:val="28"/>
         </w:rPr>
-        <w:t xml:space="preserve"> “Создание сайта экспресс курса по </w:t>
-      </w:r>
-      <w:proofErr w:type="gramStart"/>
-      <w:r>
-        <w:rPr>
-          <w:rFonts w:ascii="Times New Roman" w:hAnsi="Times New Roman" w:cs="Times New Roman"/>
-          <w:sz w:val="28"/>
-          <w:szCs w:val="28"/>
-        </w:rPr>
-        <w:t>изучаемым  дисциплинам</w:t>
-      </w:r>
-      <w:proofErr w:type="gramEnd"/>
-      <w:r>
-        <w:rPr>
-          <w:rFonts w:ascii="Times New Roman" w:hAnsi="Times New Roman" w:cs="Times New Roman"/>
-          <w:sz w:val="28"/>
-          <w:szCs w:val="28"/>
-        </w:rPr>
-        <w:t xml:space="preserve"> ”</w:t>
+        <w:t xml:space="preserve"> “Создание сайта экспресс курса по изучаемым  дисциплинам ”</w:t>
       </w:r>
     </w:p>
     <w:p>
@@ -75,18 +57,8 @@
           <w:szCs w:val="28"/>
         </w:rPr>
         <w:br/>
-        <w:t xml:space="preserve">Проект студентов </w:t>
-      </w:r>
-      <w:proofErr w:type="spellStart"/>
-      <w:r>
-        <w:rPr>
-          <w:rFonts w:ascii="Times New Roman" w:hAnsi="Times New Roman" w:cs="Times New Roman"/>
-          <w:sz w:val="28"/>
-          <w:szCs w:val="28"/>
-        </w:rPr>
-        <w:t>СПбГУТ</w:t>
-      </w:r>
-      <w:proofErr w:type="spellEnd"/>
+        <w:t>Проект студентов СПбГУТ</w:t>
+      </w:r>
       <w:r>
         <w:rPr>
           <w:rFonts w:ascii="Times New Roman" w:hAnsi="Times New Roman" w:cs="Times New Roman"/>
@@ -106,30 +78,18 @@
           <w:szCs w:val="28"/>
         </w:rPr>
       </w:pPr>
-      <w:proofErr w:type="gramStart"/>
-      <w:r>
-        <w:rPr>
-          <w:rFonts w:ascii="Times New Roman" w:hAnsi="Times New Roman" w:cs="Times New Roman"/>
-          <w:sz w:val="28"/>
-          <w:szCs w:val="28"/>
-        </w:rPr>
-        <w:t>Сергиенко.И.Р.,</w:t>
-      </w:r>
-      <w:proofErr w:type="spellStart"/>
-      <w:r>
-        <w:rPr>
-          <w:rFonts w:ascii="Times New Roman" w:hAnsi="Times New Roman" w:cs="Times New Roman"/>
-          <w:sz w:val="28"/>
-          <w:szCs w:val="28"/>
-        </w:rPr>
-        <w:t>Голуб.К.Я</w:t>
-      </w:r>
-      <w:proofErr w:type="spellEnd"/>
-      <w:proofErr w:type="gramEnd"/>
-    </w:p>
-    <w:p>
-      <w:pPr>
-        <w:spacing w:before="9000" w:after="0"/>
+      <w:r>
+        <w:rPr>
+          <w:rFonts w:ascii="Times New Roman" w:hAnsi="Times New Roman" w:cs="Times New Roman"/>
+          <w:sz w:val="28"/>
+          <w:szCs w:val="28"/>
+        </w:rPr>
+        <w:t>Сергиенко.И.Р.,Голуб.К.Я</w:t>
+      </w:r>
+    </w:p>
+    <w:p>
+      <w:pPr>
+        <w:spacing w:before="8400" w:after="0"/>
         <w:jc w:val="center"/>
         <w:rPr>
           <w:rFonts w:ascii="Times New Roman" w:hAnsi="Times New Roman" w:cs="Times New Roman"/>
@@ -150,7 +110,6 @@
       <w:pPr>
         <w:rPr>
           <w:rFonts w:ascii="Times New Roman" w:hAnsi="Times New Roman" w:cs="Times New Roman"/>
-          <w:b/>
           <w:sz w:val="28"/>
           <w:szCs w:val="28"/>
         </w:rPr>
@@ -163,14 +122,93 @@
         </w:rPr>
         <w:br w:type="page"/>
       </w:r>
-      <w:r>
+    </w:p>
+    <w:p>
+      <w:pPr>
         <w:rPr>
           <w:rFonts w:ascii="Times New Roman" w:hAnsi="Times New Roman" w:cs="Times New Roman"/>
           <w:b/>
           <w:sz w:val="36"/>
           <w:szCs w:val="28"/>
         </w:rPr>
+      </w:pPr>
+      <w:r>
+        <w:rPr>
+          <w:rFonts w:ascii="Times New Roman" w:hAnsi="Times New Roman" w:cs="Times New Roman"/>
+          <w:b/>
+          <w:sz w:val="36"/>
+          <w:szCs w:val="28"/>
+        </w:rPr>
         <w:lastRenderedPageBreak/>
+        <w:t>ВВЕДЕНИЕ</w:t>
+      </w:r>
+    </w:p>
+    <w:p>
+      <w:pPr>
+        <w:rPr>
+          <w:rFonts w:ascii="Times New Roman" w:hAnsi="Times New Roman" w:cs="Times New Roman"/>
+          <w:sz w:val="28"/>
+          <w:szCs w:val="28"/>
+        </w:rPr>
+      </w:pPr>
+      <w:r>
+        <w:rPr>
+          <w:rFonts w:ascii="Times New Roman" w:hAnsi="Times New Roman" w:cs="Times New Roman"/>
+          <w:sz w:val="28"/>
+          <w:szCs w:val="28"/>
+        </w:rPr>
+        <w:t>Основной задачей сайта является предоставление первокурсникам лекций и практических задач для подготовки к сессии в краткой</w:t>
+      </w:r>
+      <w:r>
+        <w:rPr>
+          <w:rFonts w:ascii="Times New Roman" w:hAnsi="Times New Roman" w:cs="Times New Roman"/>
+          <w:sz w:val="28"/>
+          <w:szCs w:val="28"/>
+        </w:rPr>
+        <w:t xml:space="preserve"> и игровой</w:t>
+      </w:r>
+      <w:r>
+        <w:rPr>
+          <w:rFonts w:ascii="Times New Roman" w:hAnsi="Times New Roman" w:cs="Times New Roman"/>
+          <w:sz w:val="28"/>
+          <w:szCs w:val="28"/>
+        </w:rPr>
+        <w:t xml:space="preserve"> экспресс форме</w:t>
+      </w:r>
+      <w:r>
+        <w:rPr>
+          <w:rFonts w:ascii="Times New Roman" w:hAnsi="Times New Roman" w:cs="Times New Roman"/>
+          <w:sz w:val="28"/>
+          <w:szCs w:val="28"/>
+        </w:rPr>
+        <w:t xml:space="preserve">. Сайт должен привлекать студентов учить </w:t>
+      </w:r>
+      <w:r>
+        <w:rPr>
+          <w:rFonts w:ascii="Times New Roman" w:hAnsi="Times New Roman" w:cs="Times New Roman"/>
+          <w:sz w:val="28"/>
+          <w:szCs w:val="28"/>
+        </w:rPr>
+        <w:t>новый материал, для этого у каждого пользователя будет свой уровень, опыт или рейтинг.</w:t>
+      </w:r>
+      <w:bookmarkStart w:id="0" w:name="_GoBack"/>
+      <w:bookmarkEnd w:id="0"/>
+    </w:p>
+    <w:p>
+      <w:pPr>
+        <w:rPr>
+          <w:rFonts w:ascii="Times New Roman" w:hAnsi="Times New Roman" w:cs="Times New Roman"/>
+          <w:sz w:val="28"/>
+          <w:szCs w:val="28"/>
+        </w:rPr>
+      </w:pPr>
+      <w:r>
+        <w:rPr>
+          <w:rFonts w:ascii="Times New Roman" w:hAnsi="Times New Roman" w:cs="Times New Roman"/>
+          <w:b/>
+          <w:sz w:val="36"/>
+          <w:szCs w:val="28"/>
+        </w:rPr>
         <w:t xml:space="preserve">1 </w:t>
       </w:r>
       <w:r>
@@ -773,25 +811,7 @@
           <w:sz w:val="28"/>
           <w:szCs w:val="28"/>
         </w:rPr>
-        <w:t>Если пользователь еще не вошел в систему</w:t>
-      </w:r>
-      <w:proofErr w:type="gramStart"/>
-      <w:r>
-        <w:rPr>
-          <w:rFonts w:ascii="Times New Roman" w:hAnsi="Times New Roman" w:cs="Times New Roman"/>
-          <w:sz w:val="28"/>
-          <w:szCs w:val="28"/>
-        </w:rPr>
-        <w:t>:</w:t>
-      </w:r>
-      <w:proofErr w:type="gramEnd"/>
-      <w:r>
-        <w:rPr>
-          <w:rFonts w:ascii="Times New Roman" w:hAnsi="Times New Roman" w:cs="Times New Roman"/>
-          <w:sz w:val="28"/>
-          <w:szCs w:val="28"/>
-        </w:rPr>
-        <w:t xml:space="preserve"> то ссылки на каталог лекций и практику выводят на страницы с описанием по данной теме. Справа в меню находится кнопка для входа.</w:t>
+        <w:t>Если пользователь еще не вошел в систему: то ссылки на каталог лекций и практику выводят на страницы с описанием по данной теме. Справа в меню находится кнопка для входа.</w:t>
       </w:r>
     </w:p>
     <w:p>
@@ -841,6 +861,7 @@
           <w:sz w:val="28"/>
           <w:szCs w:val="28"/>
         </w:rPr>
+        <w:lastRenderedPageBreak/>
         <w:t>В подвале зафиксировано поле со</w:t>
       </w:r>
       <w:r>
@@ -1076,25 +1097,7 @@
           <w:sz w:val="28"/>
           <w:szCs w:val="28"/>
         </w:rPr>
-        <w:t xml:space="preserve">имени пользователя, фамилии, </w:t>
-      </w:r>
-      <w:proofErr w:type="spellStart"/>
-      <w:r>
-        <w:rPr>
-          <w:rFonts w:ascii="Times New Roman" w:hAnsi="Times New Roman" w:cs="Times New Roman"/>
-          <w:sz w:val="28"/>
-          <w:szCs w:val="28"/>
-        </w:rPr>
-        <w:t>никнейм</w:t>
-      </w:r>
-      <w:proofErr w:type="spellEnd"/>
-      <w:r>
-        <w:rPr>
-          <w:rFonts w:ascii="Times New Roman" w:hAnsi="Times New Roman" w:cs="Times New Roman"/>
-          <w:sz w:val="28"/>
-          <w:szCs w:val="28"/>
-        </w:rPr>
-        <w:t>, почты, пароля, повторного ввода пароля.</w:t>
+        <w:t>имени пользователя, фамилии, никнейм, почты, пароля, повторного ввода пароля.</w:t>
       </w:r>
     </w:p>
     <w:p>
@@ -1292,6 +1295,7 @@
           <w:sz w:val="28"/>
           <w:szCs w:val="28"/>
         </w:rPr>
+        <w:lastRenderedPageBreak/>
         <w:t>1.3.6</w:t>
       </w:r>
       <w:r>
@@ -1489,7 +1493,6 @@
         <w:t xml:space="preserve">Содержит информацию о разработчиках, форму для ввода электронной почты и поле для написания письма, которое будет отправлено на почту </w:t>
       </w:r>
       <w:hyperlink r:id="rId5" w:history="1">
-        <w:proofErr w:type="gramStart"/>
         <w:r>
           <w:rPr>
             <w:rStyle w:val="a4"/>
@@ -1528,7 +1531,6 @@
           </w:rPr>
           <w:t>.</w:t>
         </w:r>
-        <w:proofErr w:type="spellStart"/>
         <w:r>
           <w:rPr>
             <w:rStyle w:val="a4"/>
@@ -1539,7 +1541,6 @@
           </w:rPr>
           <w:t>ru</w:t>
         </w:r>
-        <w:proofErr w:type="spellEnd"/>
       </w:hyperlink>
       <w:r>
         <w:rPr>
@@ -1547,34 +1548,15 @@
           <w:sz w:val="28"/>
           <w:szCs w:val="28"/>
         </w:rPr>
-        <w:t xml:space="preserve"> ,</w:t>
-      </w:r>
-      <w:proofErr w:type="gramEnd"/>
-      <w:r>
-        <w:rPr>
-          <w:rFonts w:ascii="Times New Roman" w:hAnsi="Times New Roman" w:cs="Times New Roman"/>
-          <w:sz w:val="28"/>
-          <w:szCs w:val="28"/>
-        </w:rPr>
-        <w:t xml:space="preserve"> нажав на кнопк</w:t>
-      </w:r>
-      <w:r>
-        <w:rPr>
-          <w:rFonts w:ascii="Times New Roman" w:hAnsi="Times New Roman" w:cs="Times New Roman"/>
-          <w:sz w:val="28"/>
-          <w:szCs w:val="28"/>
-        </w:rPr>
-        <w:t>у под поле</w:t>
-      </w:r>
-      <w:bookmarkStart w:id="0" w:name="_GoBack"/>
-      <w:bookmarkEnd w:id="0"/>
-      <w:r>
-        <w:rPr>
-          <w:rFonts w:ascii="Times New Roman" w:hAnsi="Times New Roman" w:cs="Times New Roman"/>
-          <w:sz w:val="28"/>
-          <w:szCs w:val="28"/>
-        </w:rPr>
-        <w:t>м.</w:t>
+        <w:t xml:space="preserve"> , нажав на кнопк</w:t>
+      </w:r>
+      <w:r>
+        <w:rPr>
+          <w:rFonts w:ascii="Times New Roman" w:hAnsi="Times New Roman" w:cs="Times New Roman"/>
+          <w:sz w:val="28"/>
+          <w:szCs w:val="28"/>
+        </w:rPr>
+        <w:t>у под полем.</w:t>
       </w:r>
     </w:p>
     <w:p>
@@ -1584,30 +1566,16 @@
           <w:b/>
           <w:sz w:val="32"/>
           <w:szCs w:val="28"/>
-          <w:lang w:val="en-US"/>
-        </w:rPr>
-      </w:pPr>
-      <w:proofErr w:type="gramStart"/>
+        </w:rPr>
+      </w:pPr>
       <w:r>
         <w:rPr>
           <w:rFonts w:ascii="Times New Roman" w:hAnsi="Times New Roman" w:cs="Times New Roman"/>
           <w:b/>
           <w:sz w:val="32"/>
           <w:szCs w:val="28"/>
-          <w:lang w:val="en-US"/>
-        </w:rPr>
-        <w:t>2 ОФОРМЛЕНИЕ</w:t>
-      </w:r>
-      <w:proofErr w:type="gramEnd"/>
-      <w:r>
-        <w:rPr>
-          <w:rFonts w:ascii="Times New Roman" w:hAnsi="Times New Roman" w:cs="Times New Roman"/>
-          <w:b/>
-          <w:sz w:val="32"/>
-          <w:szCs w:val="28"/>
-          <w:lang w:val="en-US"/>
-        </w:rPr>
-        <w:t xml:space="preserve"> СТРАНИЦ</w:t>
+        </w:rPr>
+        <w:t>2 ОФОРМЛЕНИЕ СТРАНИЦ</w:t>
       </w:r>
     </w:p>
     <w:p>

--- a/Technical task.docx
+++ b/Technical task.docx
@@ -37,7 +37,25 @@
           <w:sz w:val="28"/>
           <w:szCs w:val="28"/>
         </w:rPr>
-        <w:t xml:space="preserve"> “Создание сайта экспресс курса по изучаемым  дисциплинам ”</w:t>
+        <w:t xml:space="preserve"> “Создание сайта экспресс курса по </w:t>
+      </w:r>
+      <w:proofErr w:type="gramStart"/>
+      <w:r>
+        <w:rPr>
+          <w:rFonts w:ascii="Times New Roman" w:hAnsi="Times New Roman" w:cs="Times New Roman"/>
+          <w:sz w:val="28"/>
+          <w:szCs w:val="28"/>
+        </w:rPr>
+        <w:t>изучаемым  дисциплинам</w:t>
+      </w:r>
+      <w:proofErr w:type="gramEnd"/>
+      <w:r>
+        <w:rPr>
+          <w:rFonts w:ascii="Times New Roman" w:hAnsi="Times New Roman" w:cs="Times New Roman"/>
+          <w:sz w:val="28"/>
+          <w:szCs w:val="28"/>
+        </w:rPr>
+        <w:t xml:space="preserve"> ”</w:t>
       </w:r>
     </w:p>
     <w:p>
@@ -57,8 +75,18 @@
           <w:szCs w:val="28"/>
         </w:rPr>
         <w:br/>
-        <w:t>Проект студентов СПбГУТ</w:t>
-      </w:r>
+        <w:t xml:space="preserve">Проект студентов </w:t>
+      </w:r>
+      <w:proofErr w:type="spellStart"/>
+      <w:r>
+        <w:rPr>
+          <w:rFonts w:ascii="Times New Roman" w:hAnsi="Times New Roman" w:cs="Times New Roman"/>
+          <w:sz w:val="28"/>
+          <w:szCs w:val="28"/>
+        </w:rPr>
+        <w:t>СПбГУТ</w:t>
+      </w:r>
+      <w:proofErr w:type="spellEnd"/>
       <w:r>
         <w:rPr>
           <w:rFonts w:ascii="Times New Roman" w:hAnsi="Times New Roman" w:cs="Times New Roman"/>
@@ -78,14 +106,26 @@
           <w:szCs w:val="28"/>
         </w:rPr>
       </w:pPr>
-      <w:r>
-        <w:rPr>
-          <w:rFonts w:ascii="Times New Roman" w:hAnsi="Times New Roman" w:cs="Times New Roman"/>
-          <w:sz w:val="28"/>
-          <w:szCs w:val="28"/>
-        </w:rPr>
-        <w:t>Сергиенко.И.Р.,Голуб.К.Я</w:t>
-      </w:r>
+      <w:proofErr w:type="gramStart"/>
+      <w:r>
+        <w:rPr>
+          <w:rFonts w:ascii="Times New Roman" w:hAnsi="Times New Roman" w:cs="Times New Roman"/>
+          <w:sz w:val="28"/>
+          <w:szCs w:val="28"/>
+        </w:rPr>
+        <w:t>Сергиенко.И.Р.,</w:t>
+      </w:r>
+      <w:proofErr w:type="spellStart"/>
+      <w:r>
+        <w:rPr>
+          <w:rFonts w:ascii="Times New Roman" w:hAnsi="Times New Roman" w:cs="Times New Roman"/>
+          <w:sz w:val="28"/>
+          <w:szCs w:val="28"/>
+        </w:rPr>
+        <w:t>Голуб.К.Я</w:t>
+      </w:r>
+      <w:proofErr w:type="spellEnd"/>
+      <w:proofErr w:type="gramEnd"/>
     </w:p>
     <w:p>
       <w:pPr>
@@ -191,8 +231,6 @@
         </w:rPr>
         <w:t>новый материал, для этого у каждого пользователя будет свой уровень, опыт или рейтинг.</w:t>
       </w:r>
-      <w:bookmarkStart w:id="0" w:name="_GoBack"/>
-      <w:bookmarkEnd w:id="0"/>
     </w:p>
     <w:p>
       <w:pPr>
@@ -811,7 +849,25 @@
           <w:sz w:val="28"/>
           <w:szCs w:val="28"/>
         </w:rPr>
-        <w:t>Если пользователь еще не вошел в систему: то ссылки на каталог лекций и практику выводят на страницы с описанием по данной теме. Справа в меню находится кнопка для входа.</w:t>
+        <w:t>Если пользователь еще не вошел в систему</w:t>
+      </w:r>
+      <w:proofErr w:type="gramStart"/>
+      <w:r>
+        <w:rPr>
+          <w:rFonts w:ascii="Times New Roman" w:hAnsi="Times New Roman" w:cs="Times New Roman"/>
+          <w:sz w:val="28"/>
+          <w:szCs w:val="28"/>
+        </w:rPr>
+        <w:t>:</w:t>
+      </w:r>
+      <w:proofErr w:type="gramEnd"/>
+      <w:r>
+        <w:rPr>
+          <w:rFonts w:ascii="Times New Roman" w:hAnsi="Times New Roman" w:cs="Times New Roman"/>
+          <w:sz w:val="28"/>
+          <w:szCs w:val="28"/>
+        </w:rPr>
+        <w:t xml:space="preserve"> то ссылки на каталог лекций и практику выводят на страницы с описанием по данной теме. Справа в меню находится кнопка для входа.</w:t>
       </w:r>
     </w:p>
     <w:p>
@@ -877,37 +933,13 @@
       <w:pPr>
         <w:rPr>
           <w:rFonts w:ascii="Times New Roman" w:hAnsi="Times New Roman" w:cs="Times New Roman"/>
-          <w:sz w:val="28"/>
-          <w:szCs w:val="28"/>
-        </w:rPr>
-      </w:pPr>
-      <w:r>
-        <w:rPr>
-          <w:rFonts w:ascii="Times New Roman" w:hAnsi="Times New Roman" w:cs="Times New Roman"/>
-          <w:sz w:val="28"/>
-          <w:szCs w:val="28"/>
-        </w:rPr>
-        <w:br w:type="page"/>
-      </w:r>
-    </w:p>
-    <w:p>
-      <w:pPr>
-        <w:rPr>
-          <w:rFonts w:ascii="Times New Roman" w:hAnsi="Times New Roman" w:cs="Times New Roman"/>
-          <w:sz w:val="28"/>
-          <w:szCs w:val="28"/>
-        </w:rPr>
-      </w:pPr>
-    </w:p>
-    <w:p>
-      <w:pPr>
-        <w:rPr>
-          <w:rFonts w:ascii="Times New Roman" w:hAnsi="Times New Roman" w:cs="Times New Roman"/>
-          <w:b/>
-          <w:sz w:val="28"/>
-          <w:szCs w:val="28"/>
-        </w:rPr>
-      </w:pPr>
+          <w:b/>
+          <w:sz w:val="28"/>
+          <w:szCs w:val="28"/>
+        </w:rPr>
+      </w:pPr>
+      <w:bookmarkStart w:id="0" w:name="_GoBack"/>
+      <w:bookmarkEnd w:id="0"/>
       <w:r>
         <w:rPr>
           <w:rFonts w:ascii="Times New Roman" w:hAnsi="Times New Roman" w:cs="Times New Roman"/>
@@ -1097,7 +1129,25 @@
           <w:sz w:val="28"/>
           <w:szCs w:val="28"/>
         </w:rPr>
-        <w:t>имени пользователя, фамилии, никнейм, почты, пароля, повторного ввода пароля.</w:t>
+        <w:t xml:space="preserve">имени пользователя, фамилии, </w:t>
+      </w:r>
+      <w:proofErr w:type="spellStart"/>
+      <w:r>
+        <w:rPr>
+          <w:rFonts w:ascii="Times New Roman" w:hAnsi="Times New Roman" w:cs="Times New Roman"/>
+          <w:sz w:val="28"/>
+          <w:szCs w:val="28"/>
+        </w:rPr>
+        <w:t>никнейм</w:t>
+      </w:r>
+      <w:proofErr w:type="spellEnd"/>
+      <w:r>
+        <w:rPr>
+          <w:rFonts w:ascii="Times New Roman" w:hAnsi="Times New Roman" w:cs="Times New Roman"/>
+          <w:sz w:val="28"/>
+          <w:szCs w:val="28"/>
+        </w:rPr>
+        <w:t>, почты, пароля, повторного ввода пароля.</w:t>
       </w:r>
     </w:p>
     <w:p>
@@ -1531,6 +1581,7 @@
           </w:rPr>
           <w:t>.</w:t>
         </w:r>
+        <w:proofErr w:type="spellStart"/>
         <w:r>
           <w:rPr>
             <w:rStyle w:val="a4"/>
@@ -1541,6 +1592,8 @@
           </w:rPr>
           <w:t>ru</w:t>
         </w:r>
+        <w:proofErr w:type="spellEnd"/>
+        <w:proofErr w:type="gramStart"/>
       </w:hyperlink>
       <w:r>
         <w:rPr>
@@ -1548,7 +1601,16 @@
           <w:sz w:val="28"/>
           <w:szCs w:val="28"/>
         </w:rPr>
-        <w:t xml:space="preserve"> , нажав на кнопк</w:t>
+        <w:t xml:space="preserve"> ,</w:t>
+      </w:r>
+      <w:proofErr w:type="gramEnd"/>
+      <w:r>
+        <w:rPr>
+          <w:rFonts w:ascii="Times New Roman" w:hAnsi="Times New Roman" w:cs="Times New Roman"/>
+          <w:sz w:val="28"/>
+          <w:szCs w:val="28"/>
+        </w:rPr>
+        <w:t xml:space="preserve"> нажав на кнопк</w:t>
       </w:r>
       <w:r>
         <w:rPr>
